--- a/doc/CV/英文_Mar.10-2025.docx
+++ b/doc/CV/英文_Mar.10-2025.docx
@@ -5442,6 +5442,29 @@
                             <w:pPr>
                               <w:snapToGrid w:val="0"/>
                               <w:rPr>
+                                <w:rFonts w:ascii="Microsoft YaHei" w:eastAsia="Microsoft YaHei" w:hAnsi="Microsoft YaHei" w:hint="eastAsia"/>
+                                <w:b/>
+                                <w:bCs/>
+                                <w:i/>
+                                <w:iCs/>
+                                <w:color w:val="404040" w:themeColor="text1" w:themeTint="BF"/>
+                                <w:sz w:val="20"/>
+                                <w:szCs w:val="21"/>
+                              </w:rPr>
+                            </w:pPr>
+                            <w:r>
+                              <w:rPr>
+                                <w:rFonts w:ascii="Microsoft YaHei" w:eastAsia="Microsoft YaHei" w:hAnsi="Microsoft YaHei"/>
+                                <w:i/>
+                                <w:iCs/>
+                                <w:color w:val="404040" w:themeColor="text1" w:themeTint="BF"/>
+                                <w:sz w:val="20"/>
+                                <w:szCs w:val="21"/>
+                              </w:rPr>
+                              <w:t xml:space="preserve">  </w:t>
+                            </w:r>
+                            <w:r>
+                              <w:rPr>
                                 <w:rFonts w:ascii="Microsoft YaHei" w:eastAsia="Microsoft YaHei" w:hAnsi="Microsoft YaHei"/>
                                 <w:b/>
                                 <w:bCs/>
@@ -5451,21 +5474,11 @@
                                 <w:sz w:val="20"/>
                                 <w:szCs w:val="21"/>
                               </w:rPr>
-                            </w:pPr>
-                            <w:r>
-                              <w:rPr>
-                                <w:rFonts w:ascii="Microsoft YaHei" w:eastAsia="Microsoft YaHei" w:hAnsi="Microsoft YaHei"/>
-                                <w:i/>
-                                <w:iCs/>
-                                <w:color w:val="404040" w:themeColor="text1" w:themeTint="BF"/>
-                                <w:sz w:val="20"/>
-                                <w:szCs w:val="21"/>
-                              </w:rPr>
-                              <w:t xml:space="preserve">  </w:t>
-                            </w:r>
-                            <w:r>
-                              <w:rPr>
-                                <w:rFonts w:ascii="Microsoft YaHei" w:eastAsia="Microsoft YaHei" w:hAnsi="Microsoft YaHei"/>
+                              <w:t>Chin</w:t>
+                            </w:r>
+                            <w:r>
+                              <w:rPr>
+                                <w:rFonts w:ascii="Microsoft YaHei" w:eastAsia="Microsoft YaHei" w:hAnsi="Microsoft YaHei" w:hint="eastAsia"/>
                                 <w:b/>
                                 <w:bCs/>
                                 <w:i/>
@@ -5474,7 +5487,7 @@
                                 <w:sz w:val="20"/>
                                 <w:szCs w:val="21"/>
                               </w:rPr>
-                              <w:t>Chine</w:t>
+                              <w:t>a</w:t>
                             </w:r>
                           </w:p>
                         </w:txbxContent>
@@ -5561,6 +5574,29 @@
                       <w:pPr>
                         <w:snapToGrid w:val="0"/>
                         <w:rPr>
+                          <w:rFonts w:ascii="Microsoft YaHei" w:eastAsia="Microsoft YaHei" w:hAnsi="Microsoft YaHei" w:hint="eastAsia"/>
+                          <w:b/>
+                          <w:bCs/>
+                          <w:i/>
+                          <w:iCs/>
+                          <w:color w:val="404040" w:themeColor="text1" w:themeTint="BF"/>
+                          <w:sz w:val="20"/>
+                          <w:szCs w:val="21"/>
+                        </w:rPr>
+                      </w:pPr>
+                      <w:r>
+                        <w:rPr>
+                          <w:rFonts w:ascii="Microsoft YaHei" w:eastAsia="Microsoft YaHei" w:hAnsi="Microsoft YaHei"/>
+                          <w:i/>
+                          <w:iCs/>
+                          <w:color w:val="404040" w:themeColor="text1" w:themeTint="BF"/>
+                          <w:sz w:val="20"/>
+                          <w:szCs w:val="21"/>
+                        </w:rPr>
+                        <w:t xml:space="preserve">  </w:t>
+                      </w:r>
+                      <w:r>
+                        <w:rPr>
                           <w:rFonts w:ascii="Microsoft YaHei" w:eastAsia="Microsoft YaHei" w:hAnsi="Microsoft YaHei"/>
                           <w:b/>
                           <w:bCs/>
@@ -5570,21 +5606,11 @@
                           <w:sz w:val="20"/>
                           <w:szCs w:val="21"/>
                         </w:rPr>
-                      </w:pPr>
-                      <w:r>
-                        <w:rPr>
-                          <w:rFonts w:ascii="Microsoft YaHei" w:eastAsia="Microsoft YaHei" w:hAnsi="Microsoft YaHei"/>
-                          <w:i/>
-                          <w:iCs/>
-                          <w:color w:val="404040" w:themeColor="text1" w:themeTint="BF"/>
-                          <w:sz w:val="20"/>
-                          <w:szCs w:val="21"/>
-                        </w:rPr>
-                        <w:t xml:space="preserve">  </w:t>
-                      </w:r>
-                      <w:r>
-                        <w:rPr>
-                          <w:rFonts w:ascii="Microsoft YaHei" w:eastAsia="Microsoft YaHei" w:hAnsi="Microsoft YaHei"/>
+                        <w:t>Chin</w:t>
+                      </w:r>
+                      <w:r>
+                        <w:rPr>
+                          <w:rFonts w:ascii="Microsoft YaHei" w:eastAsia="Microsoft YaHei" w:hAnsi="Microsoft YaHei" w:hint="eastAsia"/>
                           <w:b/>
                           <w:bCs/>
                           <w:i/>
@@ -5593,7 +5619,7 @@
                           <w:sz w:val="20"/>
                           <w:szCs w:val="21"/>
                         </w:rPr>
-                        <w:t>Chine</w:t>
+                        <w:t>a</w:t>
                       </w:r>
                     </w:p>
                   </w:txbxContent>
@@ -12501,7 +12527,7 @@
                               <w:ind w:firstLine="420"/>
                               <w:jc w:val="left"/>
                               <w:rPr>
-                                <w:rFonts w:ascii="Times New Roman" w:hAnsi="Times New Roman" w:cs="Times New Roman" w:hint="eastAsia"/>
+                                <w:rFonts w:ascii="Times New Roman" w:hAnsi="Times New Roman" w:cs="Times New Roman"/>
                               </w:rPr>
                             </w:pPr>
                             <w:r>
@@ -12641,7 +12667,7 @@
                         <w:ind w:firstLine="420"/>
                         <w:jc w:val="left"/>
                         <w:rPr>
-                          <w:rFonts w:ascii="Times New Roman" w:hAnsi="Times New Roman" w:cs="Times New Roman" w:hint="eastAsia"/>
+                          <w:rFonts w:ascii="Times New Roman" w:hAnsi="Times New Roman" w:cs="Times New Roman"/>
                         </w:rPr>
                       </w:pPr>
                       <w:r>
@@ -16541,7 +16567,7 @@
     <mc:AlternateContent>
       <mc:Choice Requires="v">
         <w:pict>
-          <v:shapetype w14:anchorId="27C63362" id="_x0000_t75" coordsize="21600,21600" o:spt="75" o:preferrelative="t" path="m@4@5l@4@11@9@11@9@5xe" filled="f" stroked="f">
+          <v:shapetype w14:anchorId="03483F50" id="_x0000_t75" coordsize="21600,21600" o:spt="75" o:preferrelative="t" path="m@4@5l@4@11@9@11@9@5xe" filled="f" stroked="f">
             <v:stroke joinstyle="miter"/>
             <v:formulas>
               <v:f eqn="if lineDrawn pixelLineWidth 0"/>
@@ -16560,17 +16586,17 @@
             <v:path o:extrusionok="f" gradientshapeok="t" o:connecttype="rect"/>
             <o:lock v:ext="edit" aspectratio="t"/>
           </v:shapetype>
-          <v:shape id="Picture 1067152590" o:spid="_x0000_i1025" type="#_x0000_t75" style="width:9.75pt;height:14.25pt;visibility:visible;mso-wrap-style:square">
+          <v:shape id="Picture 593523403" o:spid="_x0000_i1025" type="#_x0000_t75" style="width:9.75pt;height:14.25pt;visibility:visible;mso-wrap-style:square">
             <v:imagedata r:id="rId1" o:title=""/>
           </v:shape>
         </w:pict>
       </mc:Choice>
       <mc:Fallback>
         <w:drawing>
-          <wp:inline distT="0" distB="0" distL="0" distR="0" wp14:anchorId="045EFE3E" wp14:editId="4B4C54B5">
+          <wp:inline distT="0" distB="0" distL="0" distR="0" wp14:anchorId="1237A561" wp14:editId="7BD03368">
             <wp:extent cx="123825" cy="180975"/>
             <wp:effectExtent l="0" t="0" r="0" b="0"/>
-            <wp:docPr id="1067152590" name="Picture 1067152590"/>
+            <wp:docPr id="593523403" name="Picture 593523403"/>
             <wp:cNvGraphicFramePr>
               <a:graphicFrameLocks xmlns:a="http://schemas.openxmlformats.org/drawingml/2006/main" noChangeAspect="1"/>
             </wp:cNvGraphicFramePr>
@@ -17392,6 +17418,7 @@
   <w:style w:type="character" w:default="1" w:styleId="DefaultParagraphFont">
     <w:name w:val="Default Paragraph Font"/>
     <w:uiPriority w:val="1"/>
+    <w:semiHidden/>
     <w:unhideWhenUsed/>
   </w:style>
   <w:style w:type="table" w:default="1" w:styleId="TableNormal">
@@ -17916,6 +17943,10 @@
 </file>
 
 <file path=customXml/item1.xml><?xml version="1.0" encoding="utf-8"?>
+<b:Sources xmlns:b="http://schemas.openxmlformats.org/officeDocument/2006/bibliography" xmlns="http://schemas.openxmlformats.org/officeDocument/2006/bibliography" SelectedStyle="\APASixthEditionOfficeOnline.xsl" StyleName="APA" Version="6"/>
+</file>
+
+<file path=customXml/item2.xml><?xml version="1.0" encoding="utf-8"?>
 <s:customData xmlns="http://www.wps.cn/officeDocument/2013/wpsCustomData" xmlns:s="http://www.wps.cn/officeDocument/2013/wpsCustomData">
   <customSectProps>
     <customSectPr/>
@@ -17926,22 +17957,18 @@
 </s:customData>
 </file>
 
-<file path=customXml/item2.xml><?xml version="1.0" encoding="utf-8"?>
-<b:Sources xmlns:b="http://schemas.openxmlformats.org/officeDocument/2006/bibliography" xmlns="http://schemas.openxmlformats.org/officeDocument/2006/bibliography" SelectedStyle="\APASixthEditionOfficeOnline.xsl" StyleName="APA" Version="6"/>
+<file path=customXml/itemProps1.xml><?xml version="1.0" encoding="utf-8"?>
+<ds:datastoreItem xmlns:ds="http://schemas.openxmlformats.org/officeDocument/2006/customXml" ds:itemID="{D2D0AA13-1DC9-492F-86EE-66037DEAC21E}">
+  <ds:schemaRefs>
+    <ds:schemaRef ds:uri="http://schemas.openxmlformats.org/officeDocument/2006/bibliography"/>
+  </ds:schemaRefs>
+</ds:datastoreItem>
 </file>
 
-<file path=customXml/itemProps1.xml><?xml version="1.0" encoding="utf-8"?>
+<file path=customXml/itemProps2.xml><?xml version="1.0" encoding="utf-8"?>
 <ds:datastoreItem xmlns:ds="http://schemas.openxmlformats.org/officeDocument/2006/customXml" ds:itemID="{B1977F7D-205B-4081-913C-38D41E755F92}">
   <ds:schemaRefs>
     <ds:schemaRef ds:uri="http://www.wps.cn/officeDocument/2013/wpsCustomData"/>
   </ds:schemaRefs>
 </ds:datastoreItem>
-</file>
-
-<file path=customXml/itemProps2.xml><?xml version="1.0" encoding="utf-8"?>
-<ds:datastoreItem xmlns:ds="http://schemas.openxmlformats.org/officeDocument/2006/customXml" ds:itemID="{D2D0AA13-1DC9-492F-86EE-66037DEAC21E}">
-  <ds:schemaRefs>
-    <ds:schemaRef ds:uri="http://schemas.openxmlformats.org/officeDocument/2006/bibliography"/>
-  </ds:schemaRefs>
-</ds:datastoreItem>
 </file>